--- a/浏览器缓存.docx
+++ b/浏览器缓存.docx
@@ -99,7 +99,24 @@
           <w:sz w:val="24"/>
           <w:szCs w:val="24"/>
         </w:rPr>
-        <w:t>该字段是 http1.0 时的规范，它的值是一个时间戳，准确来讲是格林尼治时间，比如 Expires:Mon,18 Oct 2066 23:59:59 GMT。这个时间代表着这个资源的失效时间，在此时间之前，即命中缓存。但是这种方式会有个问题，由于失效时间是一个绝对时间，所以当服务器与客户端时间偏差较大时，就会导致缓存混乱。</w:t>
+        <w:t xml:space="preserve">该字段是 http1.0 时的规范，它的值是一个时间戳，准确来讲是格林尼治时间，比如 </w:t>
+      </w:r>
+      <w:r>
+        <w:rPr>
+          <w:rFonts w:hint="eastAsia"/>
+          <w:sz w:val="24"/>
+          <w:szCs w:val="24"/>
+          <w:lang w:val="en-US" w:eastAsia="zh-CN"/>
+        </w:rPr>
+        <w:t>e</w:t>
+      </w:r>
+      <w:r>
+        <w:rPr>
+          <w:rFonts w:hint="eastAsia"/>
+          <w:sz w:val="24"/>
+          <w:szCs w:val="24"/>
+        </w:rPr>
+        <w:t>xpires:Mon,18 Oct 2066 23:59:59 GMT。这个时间代表着这个资源的失效时间，在此时间之前，即命中缓存。但是这种方式会有个问题，由于失效时间是一个绝对时间，所以当服务器与客户端时间偏差较大时，就会导致缓存混乱。</w:t>
       </w:r>
     </w:p>
     <w:p>
@@ -403,7 +420,24 @@
           <w:sz w:val="24"/>
           <w:szCs w:val="24"/>
         </w:rPr>
-        <w:t>当强缓存没有命中的时候，浏览器会发送一个请求到服务器，服务器根据 header 中的部分信息来判断是否命中缓存。如果命中，则返回 304 ，告诉浏览器资源未更新，可使用本地的缓存。没有命中则返回200，会返回最新的资源，当cache-control 设置值为 no-cache时会命中协商缓存，以及下面的这几个字段</w:t>
+        <w:t>当强缓存没有命中的时候，浏览器会发送一个请求到服务器，服务器根据 header 中的部分信息来判断是否命中缓存。如果命中，则返回 304 ，告诉浏览器资源未更新，可使用本地的缓存。没有命中则返回200，会返回最新的资源，当cache-control 设置值为 no-cache时会命中协商缓存，</w:t>
+      </w:r>
+      <w:r>
+        <w:rPr>
+          <w:rFonts w:hint="eastAsia"/>
+          <w:sz w:val="24"/>
+          <w:szCs w:val="24"/>
+          <w:lang w:val="en-US" w:eastAsia="zh-CN"/>
+        </w:rPr>
+        <w:t>结合</w:t>
+      </w:r>
+      <w:r>
+        <w:rPr>
+          <w:rFonts w:hint="eastAsia"/>
+          <w:sz w:val="24"/>
+          <w:szCs w:val="24"/>
+        </w:rPr>
+        <w:t>下面的这几个字段</w:t>
       </w:r>
     </w:p>
     <w:p>
@@ -957,14 +991,12 @@
           <w:szCs w:val="24"/>
         </w:rPr>
       </w:pPr>
-      <w:bookmarkStart w:id="0" w:name="_GoBack"/>
-      <w:bookmarkEnd w:id="0"/>
-    </w:p>
-    <w:p>
-      <w:pPr>
-        <w:spacing w:line="480" w:lineRule="exact"/>
-        <w:rPr>
-          <w:rFonts w:hint="eastAsia"/>
+    </w:p>
+    <w:p>
+      <w:pPr>
+        <w:spacing w:line="480" w:lineRule="exact"/>
+        <w:rPr>
+          <w:rFonts w:hint="default"/>
           <w:b/>
           <w:bCs/>
           <w:sz w:val="24"/>
@@ -1011,6 +1043,7 @@
     <w:p>
       <w:pPr>
         <w:numPr>
+          <w:ilvl w:val="0"/>
           <w:numId w:val="0"/>
         </w:numPr>
         <w:spacing w:line="480" w:lineRule="exact"/>
@@ -1034,6 +1067,7 @@
     <w:p>
       <w:pPr>
         <w:numPr>
+          <w:ilvl w:val="0"/>
           <w:numId w:val="0"/>
         </w:numPr>
         <w:spacing w:line="480" w:lineRule="exact"/>
@@ -1057,6 +1091,7 @@
     <w:p>
       <w:pPr>
         <w:numPr>
+          <w:ilvl w:val="0"/>
           <w:numId w:val="0"/>
         </w:numPr>
         <w:spacing w:line="480" w:lineRule="exact"/>
@@ -1080,9 +1115,11 @@
     <w:p>
       <w:pPr>
         <w:numPr>
+          <w:ilvl w:val="0"/>
           <w:numId w:val="0"/>
         </w:numPr>
         <w:spacing w:line="480" w:lineRule="exact"/>
+        <w:outlineLvl w:val="9"/>
         <w:rPr>
           <w:rFonts w:hint="eastAsia"/>
           <w:sz w:val="21"/>
@@ -1103,6 +1140,7 @@
     <w:p>
       <w:pPr>
         <w:numPr>
+          <w:ilvl w:val="0"/>
           <w:numId w:val="0"/>
         </w:numPr>
         <w:spacing w:line="480" w:lineRule="exact"/>
@@ -1136,7 +1174,7 @@
           <w:szCs w:val="24"/>
           <w:lang w:val="en-US" w:eastAsia="zh-CN"/>
         </w:rPr>
-        <w:t>我们把每个资源请求都设置两次，设置Cache-Control: no-store，看下效果</w:t>
+        <w:t>我们把每个资源请求都设置两次，设置Cache-control: no-store，看下效果</w:t>
       </w:r>
     </w:p>
     <w:p>
@@ -1161,12 +1199,88 @@
           <w:szCs w:val="24"/>
           <w:lang w:val="en-US" w:eastAsia="zh-CN"/>
         </w:rPr>
-        <w:t>每个资源请求设置2次，设置Cache-Control: no-cache，再看下效果</w:t>
+        <w:t>每个资源请求设置2次，设置Cache-control: no-cache，再看下效果</w:t>
       </w:r>
     </w:p>
     <w:p>
       <w:pPr>
         <w:numPr>
+          <w:ilvl w:val="0"/>
+          <w:numId w:val="2"/>
+        </w:numPr>
+        <w:spacing w:line="480" w:lineRule="exact"/>
+        <w:ind w:left="0" w:leftChars="0" w:firstLine="0" w:firstLineChars="0"/>
+        <w:rPr>
+          <w:rFonts w:hint="default"/>
+          <w:sz w:val="24"/>
+          <w:szCs w:val="24"/>
+          <w:lang w:val="en-US" w:eastAsia="zh-CN"/>
+        </w:rPr>
+      </w:pPr>
+      <w:r>
+        <w:rPr>
+          <w:rFonts w:hint="eastAsia"/>
+          <w:sz w:val="24"/>
+          <w:szCs w:val="24"/>
+          <w:lang w:val="en-US" w:eastAsia="zh-CN"/>
+        </w:rPr>
+        <w:t>设置etag看下效果</w:t>
+      </w:r>
+      <w:bookmarkStart w:id="0" w:name="_GoBack"/>
+      <w:bookmarkEnd w:id="0"/>
+    </w:p>
+    <w:p>
+      <w:pPr>
+        <w:numPr>
+          <w:ilvl w:val="0"/>
+          <w:numId w:val="0"/>
+        </w:numPr>
+        <w:spacing w:line="480" w:lineRule="exact"/>
+        <w:ind w:leftChars="0"/>
+        <w:rPr>
+          <w:rFonts w:hint="eastAsia"/>
+          <w:sz w:val="24"/>
+          <w:szCs w:val="24"/>
+          <w:lang w:val="en-US" w:eastAsia="zh-CN"/>
+        </w:rPr>
+      </w:pPr>
+    </w:p>
+    <w:p>
+      <w:pPr>
+        <w:numPr>
+          <w:ilvl w:val="0"/>
+          <w:numId w:val="0"/>
+        </w:numPr>
+        <w:spacing w:line="480" w:lineRule="exact"/>
+        <w:ind w:leftChars="0"/>
+        <w:rPr>
+          <w:rFonts w:hint="eastAsia"/>
+          <w:sz w:val="24"/>
+          <w:szCs w:val="24"/>
+          <w:lang w:val="en-US" w:eastAsia="zh-CN"/>
+        </w:rPr>
+      </w:pPr>
+    </w:p>
+    <w:p>
+      <w:pPr>
+        <w:numPr>
+          <w:ilvl w:val="0"/>
+          <w:numId w:val="0"/>
+        </w:numPr>
+        <w:spacing w:line="480" w:lineRule="exact"/>
+        <w:ind w:leftChars="0"/>
+        <w:rPr>
+          <w:rFonts w:hint="eastAsia"/>
+          <w:sz w:val="24"/>
+          <w:szCs w:val="24"/>
+          <w:lang w:val="en-US" w:eastAsia="zh-CN"/>
+        </w:rPr>
+      </w:pPr>
+    </w:p>
+    <w:p>
+      <w:pPr>
+        <w:numPr>
+          <w:ilvl w:val="0"/>
           <w:numId w:val="0"/>
         </w:numPr>
         <w:spacing w:line="480" w:lineRule="exact"/>
@@ -1407,7 +1521,7 @@
     <w:lsdException w:uiPriority="99" w:name="Document Map"/>
     <w:lsdException w:uiPriority="99" w:name="Plain Text"/>
     <w:lsdException w:uiPriority="99" w:name="E-mail Signature"/>
-    <w:lsdException w:uiPriority="99" w:semiHidden="0" w:name="Normal (Web)"/>
+    <w:lsdException w:qFormat="1" w:uiPriority="99" w:semiHidden="0" w:name="Normal (Web)"/>
     <w:lsdException w:uiPriority="99" w:name="HTML Acronym"/>
     <w:lsdException w:uiPriority="99" w:name="HTML Address"/>
     <w:lsdException w:uiPriority="99" w:name="HTML Cite"/>
@@ -1649,6 +1763,7 @@
     <w:name w:val="Normal (Web)"/>
     <w:basedOn w:val="1"/>
     <w:unhideWhenUsed/>
+    <w:qFormat/>
     <w:uiPriority w:val="99"/>
     <w:pPr>
       <w:widowControl/>
@@ -1691,6 +1806,7 @@
     <w:basedOn w:val="6"/>
     <w:link w:val="3"/>
     <w:semiHidden/>
+    <w:qFormat/>
     <w:uiPriority w:val="9"/>
     <w:rPr>
       <w:b/>
